--- a/Контрольные на 4-й семестр/МЭО/Контрольная работа/Греция+2.docx
+++ b/Контрольные на 4-й семестр/МЭО/Контрольная работа/Греция+2.docx
@@ -3091,8 +3091,6 @@
           <w:lang w:val="en-US"/>
         </w:rPr>
       </w:pPr>
-      <w:bookmarkStart w:id="0" w:name="_GoBack"/>
-      <w:bookmarkEnd w:id="0"/>
       <w:r>
         <w:rPr>
           <w:highlight w:val="red"/>
@@ -3218,13 +3216,676 @@
         <w:t>).</w:t>
       </w:r>
     </w:p>
-    <w:p>
-      <w:pPr>
-        <w:pStyle w:val="a5"/>
-        <w:rPr>
-          <w:lang w:val="en-US"/>
-        </w:rPr>
-      </w:pPr>
+    <w:tbl>
+      <w:tblPr>
+        <w:tblStyle w:val="ab"/>
+        <w:tblW w:w="0" w:type="auto"/>
+        <w:tblLook w:val="04A0" w:firstRow="1" w:lastRow="0" w:firstColumn="1" w:lastColumn="0" w:noHBand="0" w:noVBand="1"/>
+      </w:tblPr>
+      <w:tblGrid>
+        <w:gridCol w:w="3571"/>
+        <w:gridCol w:w="876"/>
+        <w:gridCol w:w="876"/>
+        <w:gridCol w:w="876"/>
+        <w:gridCol w:w="876"/>
+        <w:gridCol w:w="876"/>
+      </w:tblGrid>
+      <w:tr>
+        <w:tc>
+          <w:tcPr>
+            <w:tcW w:w="0" w:type="auto"/>
+          </w:tcPr>
+          <w:p>
+            <w:pPr>
+              <w:pStyle w:val="a9"/>
+              <w:rPr>
+                <w:b/>
+              </w:rPr>
+            </w:pPr>
+            <w:r>
+              <w:rPr>
+                <w:b/>
+              </w:rPr>
+              <w:t>Даты</w:t>
+            </w:r>
+          </w:p>
+        </w:tc>
+        <w:tc>
+          <w:tcPr>
+            <w:tcW w:w="0" w:type="auto"/>
+            <w:vAlign w:val="center"/>
+          </w:tcPr>
+          <w:p>
+            <w:pPr>
+              <w:pStyle w:val="a9"/>
+              <w:rPr>
+                <w:b/>
+              </w:rPr>
+            </w:pPr>
+            <w:r>
+              <w:rPr>
+                <w:b/>
+              </w:rPr>
+              <w:t>2015</w:t>
+            </w:r>
+          </w:p>
+        </w:tc>
+        <w:tc>
+          <w:tcPr>
+            <w:tcW w:w="0" w:type="auto"/>
+            <w:vAlign w:val="center"/>
+          </w:tcPr>
+          <w:p>
+            <w:pPr>
+              <w:pStyle w:val="a9"/>
+              <w:rPr>
+                <w:b/>
+              </w:rPr>
+            </w:pPr>
+            <w:r>
+              <w:rPr>
+                <w:b/>
+              </w:rPr>
+              <w:t>2016</w:t>
+            </w:r>
+          </w:p>
+        </w:tc>
+        <w:tc>
+          <w:tcPr>
+            <w:tcW w:w="0" w:type="auto"/>
+            <w:vAlign w:val="center"/>
+          </w:tcPr>
+          <w:p>
+            <w:pPr>
+              <w:pStyle w:val="a9"/>
+              <w:rPr>
+                <w:b/>
+              </w:rPr>
+            </w:pPr>
+            <w:r>
+              <w:rPr>
+                <w:b/>
+              </w:rPr>
+              <w:t>2017</w:t>
+            </w:r>
+          </w:p>
+        </w:tc>
+        <w:tc>
+          <w:tcPr>
+            <w:tcW w:w="0" w:type="auto"/>
+            <w:vAlign w:val="center"/>
+          </w:tcPr>
+          <w:p>
+            <w:pPr>
+              <w:pStyle w:val="a9"/>
+              <w:rPr>
+                <w:b/>
+              </w:rPr>
+            </w:pPr>
+            <w:r>
+              <w:rPr>
+                <w:b/>
+              </w:rPr>
+              <w:t>2018</w:t>
+            </w:r>
+          </w:p>
+        </w:tc>
+        <w:tc>
+          <w:tcPr>
+            <w:tcW w:w="0" w:type="auto"/>
+            <w:vAlign w:val="center"/>
+          </w:tcPr>
+          <w:p>
+            <w:pPr>
+              <w:pStyle w:val="a9"/>
+              <w:rPr>
+                <w:b/>
+              </w:rPr>
+            </w:pPr>
+            <w:r>
+              <w:rPr>
+                <w:b/>
+              </w:rPr>
+              <w:t>2019</w:t>
+            </w:r>
+          </w:p>
+        </w:tc>
+      </w:tr>
+      <w:tr>
+        <w:tc>
+          <w:tcPr>
+            <w:tcW w:w="0" w:type="auto"/>
+          </w:tcPr>
+          <w:p>
+            <w:pPr>
+              <w:pStyle w:val="a9"/>
+              <w:rPr>
+                <w:b/>
+              </w:rPr>
+            </w:pPr>
+            <w:r>
+              <w:rPr>
+                <w:b/>
+              </w:rPr>
+              <w:t xml:space="preserve">Доход </w:t>
+            </w:r>
+            <w:proofErr w:type="gramStart"/>
+            <w:r>
+              <w:rPr>
+                <w:b/>
+              </w:rPr>
+              <w:t>гос. сектора</w:t>
+            </w:r>
+            <w:proofErr w:type="gramEnd"/>
+            <w:r>
+              <w:t>, млрд. дол.</w:t>
+            </w:r>
+          </w:p>
+        </w:tc>
+        <w:tc>
+          <w:tcPr>
+            <w:tcW w:w="0" w:type="auto"/>
+          </w:tcPr>
+          <w:p>
+            <w:pPr>
+              <w:pStyle w:val="a9"/>
+            </w:pPr>
+            <w:r>
+              <w:t>84.055</w:t>
+            </w:r>
+          </w:p>
+        </w:tc>
+        <w:tc>
+          <w:tcPr>
+            <w:tcW w:w="0" w:type="auto"/>
+          </w:tcPr>
+          <w:p>
+            <w:pPr>
+              <w:pStyle w:val="a9"/>
+            </w:pPr>
+            <w:r>
+              <w:t>88.290</w:t>
+            </w:r>
+          </w:p>
+        </w:tc>
+        <w:tc>
+          <w:tcPr>
+            <w:tcW w:w="0" w:type="auto"/>
+          </w:tcPr>
+          <w:p>
+            <w:pPr>
+              <w:pStyle w:val="a9"/>
+            </w:pPr>
+            <w:r>
+              <w:t>88.967</w:t>
+            </w:r>
+          </w:p>
+        </w:tc>
+        <w:tc>
+          <w:tcPr>
+            <w:tcW w:w="0" w:type="auto"/>
+          </w:tcPr>
+          <w:p>
+            <w:pPr>
+              <w:pStyle w:val="a9"/>
+            </w:pPr>
+            <w:r>
+              <w:t>89.546</w:t>
+            </w:r>
+          </w:p>
+        </w:tc>
+        <w:tc>
+          <w:tcPr>
+            <w:tcW w:w="0" w:type="auto"/>
+          </w:tcPr>
+          <w:p>
+            <w:pPr>
+              <w:pStyle w:val="a9"/>
+            </w:pPr>
+            <w:r>
+              <w:t>91.060</w:t>
+            </w:r>
+          </w:p>
+        </w:tc>
+      </w:tr>
+      <w:tr>
+        <w:tc>
+          <w:tcPr>
+            <w:tcW w:w="0" w:type="auto"/>
+          </w:tcPr>
+          <w:p>
+            <w:pPr>
+              <w:pStyle w:val="a9"/>
+              <w:rPr>
+                <w:b/>
+              </w:rPr>
+            </w:pPr>
+            <w:r>
+              <w:rPr>
+                <w:b/>
+              </w:rPr>
+              <w:t xml:space="preserve">Общие </w:t>
+            </w:r>
+            <w:proofErr w:type="gramStart"/>
+            <w:r>
+              <w:rPr>
+                <w:b/>
+              </w:rPr>
+              <w:t>гос. расходы</w:t>
+            </w:r>
+            <w:proofErr w:type="gramEnd"/>
+            <w:r>
+              <w:t>, млрд. дол.</w:t>
+            </w:r>
+          </w:p>
+        </w:tc>
+        <w:tc>
+          <w:tcPr>
+            <w:tcW w:w="0" w:type="auto"/>
+            <w:vAlign w:val="center"/>
+          </w:tcPr>
+          <w:p>
+            <w:pPr>
+              <w:pStyle w:val="a9"/>
+              <w:rPr>
+                <w:rFonts w:ascii="Arial" w:hAnsi="Arial" w:cs="Arial"/>
+                <w:color w:val="505050"/>
+                <w:sz w:val="19"/>
+                <w:szCs w:val="19"/>
+              </w:rPr>
+            </w:pPr>
+            <w:r>
+              <w:rPr>
+                <w:rFonts w:ascii="Arial" w:hAnsi="Arial" w:cs="Arial"/>
+                <w:color w:val="505050"/>
+                <w:sz w:val="19"/>
+                <w:szCs w:val="19"/>
+              </w:rPr>
+              <w:t>89.956</w:t>
+            </w:r>
+          </w:p>
+        </w:tc>
+        <w:tc>
+          <w:tcPr>
+            <w:tcW w:w="0" w:type="auto"/>
+            <w:vAlign w:val="center"/>
+          </w:tcPr>
+          <w:p>
+            <w:pPr>
+              <w:pStyle w:val="a9"/>
+              <w:rPr>
+                <w:rFonts w:ascii="Arial" w:hAnsi="Arial" w:cs="Arial"/>
+                <w:color w:val="505050"/>
+                <w:sz w:val="19"/>
+                <w:szCs w:val="19"/>
+              </w:rPr>
+            </w:pPr>
+            <w:r>
+              <w:rPr>
+                <w:rFonts w:ascii="Arial" w:hAnsi="Arial" w:cs="Arial"/>
+                <w:color w:val="505050"/>
+                <w:sz w:val="19"/>
+                <w:szCs w:val="19"/>
+              </w:rPr>
+              <w:t>88.212</w:t>
+            </w:r>
+          </w:p>
+        </w:tc>
+        <w:tc>
+          <w:tcPr>
+            <w:tcW w:w="0" w:type="auto"/>
+            <w:vAlign w:val="center"/>
+          </w:tcPr>
+          <w:p>
+            <w:pPr>
+              <w:pStyle w:val="a9"/>
+              <w:rPr>
+                <w:rFonts w:ascii="Arial" w:hAnsi="Arial" w:cs="Arial"/>
+                <w:color w:val="505050"/>
+                <w:sz w:val="19"/>
+                <w:szCs w:val="19"/>
+              </w:rPr>
+            </w:pPr>
+            <w:r>
+              <w:rPr>
+                <w:rFonts w:ascii="Arial" w:hAnsi="Arial" w:cs="Arial"/>
+                <w:color w:val="505050"/>
+                <w:sz w:val="19"/>
+                <w:szCs w:val="19"/>
+              </w:rPr>
+              <w:t>91.748</w:t>
+            </w:r>
+          </w:p>
+        </w:tc>
+        <w:tc>
+          <w:tcPr>
+            <w:tcW w:w="0" w:type="auto"/>
+            <w:vAlign w:val="center"/>
+          </w:tcPr>
+          <w:p>
+            <w:pPr>
+              <w:pStyle w:val="a9"/>
+              <w:rPr>
+                <w:rFonts w:ascii="Arial" w:hAnsi="Arial" w:cs="Arial"/>
+                <w:color w:val="505050"/>
+                <w:sz w:val="19"/>
+                <w:szCs w:val="19"/>
+              </w:rPr>
+            </w:pPr>
+            <w:r>
+              <w:rPr>
+                <w:rFonts w:ascii="Arial" w:hAnsi="Arial" w:cs="Arial"/>
+                <w:color w:val="505050"/>
+                <w:sz w:val="19"/>
+                <w:szCs w:val="19"/>
+              </w:rPr>
+              <w:t>91.365</w:t>
+            </w:r>
+          </w:p>
+        </w:tc>
+        <w:tc>
+          <w:tcPr>
+            <w:tcW w:w="0" w:type="auto"/>
+            <w:vAlign w:val="center"/>
+          </w:tcPr>
+          <w:p>
+            <w:pPr>
+              <w:pStyle w:val="a9"/>
+              <w:rPr>
+                <w:rFonts w:ascii="Arial" w:hAnsi="Arial" w:cs="Arial"/>
+                <w:color w:val="505050"/>
+                <w:sz w:val="19"/>
+                <w:szCs w:val="19"/>
+              </w:rPr>
+            </w:pPr>
+            <w:r>
+              <w:rPr>
+                <w:rFonts w:ascii="Arial" w:hAnsi="Arial" w:cs="Arial"/>
+                <w:color w:val="505050"/>
+                <w:sz w:val="19"/>
+                <w:szCs w:val="19"/>
+              </w:rPr>
+              <w:t>93.910</w:t>
+            </w:r>
+          </w:p>
+        </w:tc>
+      </w:tr>
+      <w:tr>
+        <w:trPr>
+          <w:trHeight w:val="309"/>
+        </w:trPr>
+        <w:tc>
+          <w:tcPr>
+            <w:tcW w:w="0" w:type="auto"/>
+          </w:tcPr>
+          <w:p>
+            <w:pPr>
+              <w:pStyle w:val="a9"/>
+              <w:rPr>
+                <w:b/>
+              </w:rPr>
+            </w:pPr>
+            <w:r>
+              <w:rPr>
+                <w:b/>
+              </w:rPr>
+              <w:t>Профици</w:t>
+            </w:r>
+            <w:proofErr w:type="gramStart"/>
+            <w:r>
+              <w:rPr>
+                <w:b/>
+              </w:rPr>
+              <w:t>т(</w:t>
+            </w:r>
+            <w:proofErr w:type="gramEnd"/>
+            <w:r>
+              <w:rPr>
+                <w:b/>
+              </w:rPr>
+              <w:t>дефицит)</w:t>
+            </w:r>
+          </w:p>
+        </w:tc>
+        <w:tc>
+          <w:tcPr>
+            <w:tcW w:w="0" w:type="auto"/>
+            <w:vAlign w:val="bottom"/>
+          </w:tcPr>
+          <w:p>
+            <w:pPr>
+              <w:jc w:val="center"/>
+              <w:rPr>
+                <w:rFonts w:ascii="Calibri" w:hAnsi="Calibri"/>
+                <w:color w:val="000000"/>
+                <w:sz w:val="24"/>
+                <w:szCs w:val="24"/>
+              </w:rPr>
+            </w:pPr>
+            <w:r>
+              <w:rPr>
+                <w:rFonts w:ascii="Calibri" w:hAnsi="Calibri"/>
+                <w:color w:val="000000"/>
+              </w:rPr>
+              <w:t>-5.901</w:t>
+            </w:r>
+          </w:p>
+        </w:tc>
+        <w:tc>
+          <w:tcPr>
+            <w:tcW w:w="0" w:type="auto"/>
+            <w:vAlign w:val="bottom"/>
+          </w:tcPr>
+          <w:p>
+            <w:pPr>
+              <w:jc w:val="center"/>
+              <w:rPr>
+                <w:rFonts w:ascii="Calibri" w:hAnsi="Calibri"/>
+                <w:color w:val="000000"/>
+                <w:sz w:val="24"/>
+                <w:szCs w:val="24"/>
+              </w:rPr>
+            </w:pPr>
+            <w:r>
+              <w:rPr>
+                <w:rFonts w:ascii="Calibri" w:hAnsi="Calibri"/>
+                <w:color w:val="000000"/>
+              </w:rPr>
+              <w:t>0.078</w:t>
+            </w:r>
+          </w:p>
+        </w:tc>
+        <w:tc>
+          <w:tcPr>
+            <w:tcW w:w="0" w:type="auto"/>
+            <w:vAlign w:val="bottom"/>
+          </w:tcPr>
+          <w:p>
+            <w:pPr>
+              <w:jc w:val="center"/>
+              <w:rPr>
+                <w:rFonts w:ascii="Calibri" w:hAnsi="Calibri"/>
+                <w:color w:val="000000"/>
+                <w:sz w:val="24"/>
+                <w:szCs w:val="24"/>
+              </w:rPr>
+            </w:pPr>
+            <w:r>
+              <w:rPr>
+                <w:rFonts w:ascii="Calibri" w:hAnsi="Calibri"/>
+                <w:color w:val="000000"/>
+              </w:rPr>
+              <w:t>-2</w:t>
+            </w:r>
+            <w:bookmarkStart w:id="0" w:name="_GoBack"/>
+            <w:bookmarkEnd w:id="0"/>
+            <w:r>
+              <w:rPr>
+                <w:rFonts w:ascii="Calibri" w:hAnsi="Calibri"/>
+                <w:color w:val="000000"/>
+              </w:rPr>
+              <w:t>.781</w:t>
+            </w:r>
+          </w:p>
+        </w:tc>
+        <w:tc>
+          <w:tcPr>
+            <w:tcW w:w="0" w:type="auto"/>
+            <w:vAlign w:val="bottom"/>
+          </w:tcPr>
+          <w:p>
+            <w:pPr>
+              <w:jc w:val="center"/>
+              <w:rPr>
+                <w:rFonts w:ascii="Calibri" w:hAnsi="Calibri"/>
+                <w:color w:val="000000"/>
+                <w:sz w:val="24"/>
+                <w:szCs w:val="24"/>
+              </w:rPr>
+            </w:pPr>
+            <w:r>
+              <w:rPr>
+                <w:rFonts w:ascii="Calibri" w:hAnsi="Calibri"/>
+                <w:color w:val="000000"/>
+              </w:rPr>
+              <w:t>-1.819</w:t>
+            </w:r>
+          </w:p>
+        </w:tc>
+        <w:tc>
+          <w:tcPr>
+            <w:tcW w:w="0" w:type="auto"/>
+            <w:vAlign w:val="bottom"/>
+          </w:tcPr>
+          <w:p>
+            <w:pPr>
+              <w:jc w:val="center"/>
+              <w:rPr>
+                <w:rFonts w:ascii="Calibri" w:hAnsi="Calibri"/>
+                <w:color w:val="000000"/>
+                <w:sz w:val="24"/>
+                <w:szCs w:val="24"/>
+              </w:rPr>
+            </w:pPr>
+            <w:r>
+              <w:rPr>
+                <w:rFonts w:ascii="Calibri" w:hAnsi="Calibri"/>
+                <w:color w:val="000000"/>
+              </w:rPr>
+              <w:t>-2.85</w:t>
+            </w:r>
+          </w:p>
+        </w:tc>
+      </w:tr>
+    </w:tbl>
+    <w:p>
+      <w:pPr>
+        <w:pStyle w:val="a5"/>
+        <w:rPr>
+          <w:lang w:val="en-US"/>
+        </w:rPr>
+      </w:pPr>
+    </w:p>
+    <w:p>
+      <w:pPr>
+        <w:pStyle w:val="a5"/>
+      </w:pPr>
+    </w:p>
+    <w:p>
+      <w:pPr>
+        <w:pStyle w:val="a5"/>
+      </w:pPr>
+      <w:r>
+        <w:rPr>
+          <w:highlight w:val="yellow"/>
+        </w:rPr>
+        <w:t>12.</w:t>
+      </w:r>
+      <w:r>
+        <w:rPr>
+          <w:highlight w:val="yellow"/>
+        </w:rPr>
+        <w:tab/>
+      </w:r>
+      <w:proofErr w:type="spellStart"/>
+      <w:r>
+        <w:rPr>
+          <w:highlight w:val="yellow"/>
+        </w:rPr>
+        <w:t>Місце</w:t>
+      </w:r>
+      <w:proofErr w:type="spellEnd"/>
+      <w:r>
+        <w:rPr>
+          <w:highlight w:val="yellow"/>
+        </w:rPr>
+        <w:t xml:space="preserve"> </w:t>
+      </w:r>
+      <w:proofErr w:type="spellStart"/>
+      <w:r>
+        <w:rPr>
+          <w:highlight w:val="yellow"/>
+        </w:rPr>
+        <w:t>країни</w:t>
+      </w:r>
+      <w:proofErr w:type="spellEnd"/>
+      <w:r>
+        <w:rPr>
+          <w:highlight w:val="yellow"/>
+        </w:rPr>
+        <w:t xml:space="preserve"> в </w:t>
+      </w:r>
+      <w:proofErr w:type="spellStart"/>
+      <w:r>
+        <w:rPr>
+          <w:highlight w:val="yellow"/>
+        </w:rPr>
+        <w:t>міжнародній</w:t>
+      </w:r>
+      <w:proofErr w:type="spellEnd"/>
+      <w:r>
+        <w:rPr>
+          <w:highlight w:val="yellow"/>
+        </w:rPr>
+        <w:t xml:space="preserve"> </w:t>
+      </w:r>
+      <w:proofErr w:type="spellStart"/>
+      <w:r>
+        <w:rPr>
+          <w:highlight w:val="yellow"/>
+        </w:rPr>
+        <w:t>економіці</w:t>
+      </w:r>
+      <w:proofErr w:type="spellEnd"/>
+      <w:r>
+        <w:rPr>
+          <w:highlight w:val="yellow"/>
+        </w:rPr>
+        <w:t>.</w:t>
+      </w:r>
+    </w:p>
+    <w:p>
+      <w:pPr>
+        <w:pStyle w:val="a5"/>
+      </w:pPr>
+      <w:r>
+        <w:t xml:space="preserve">По данным статистики [http://statisticstimes.com] </w:t>
+      </w:r>
+      <w:r>
+        <w:t xml:space="preserve">Греция </w:t>
+      </w:r>
+      <w:r>
+        <w:t xml:space="preserve">в 2019 году занимает </w:t>
+      </w:r>
+      <w:r>
+        <w:rPr>
+          <w:lang w:val="en-US"/>
+        </w:rPr>
+        <w:t>52</w:t>
+      </w:r>
+      <w:r>
+        <w:t xml:space="preserve"> место в мировом рейтинге по размеру ВВП.</w:t>
+      </w:r>
     </w:p>
     <w:p>
       <w:pPr>
